--- a/优秀开源项目/可能有用的.docx
+++ b/优秀开源项目/可能有用的.docx
@@ -48,6 +48,28 @@
             <w:rStyle w:val="a7"/>
           </w:rPr>
           <w:t>https://mp.weixin.qq.com/s/gauiMSqgcyNLG9pmldKRbQ</w:t>
+        </w:r>
+      </w:hyperlink>
+    </w:p>
+    <w:p/>
+    <w:p>
+      <w:r>
+        <w:rPr>
+          <w:rFonts w:hint="eastAsia"/>
+        </w:rPr>
+        <w:t>一款</w:t>
+      </w:r>
+      <w:r>
+        <w:t>Linux、数据库、Redis、MongoDB统一管理平台，有点牛逼了！</w:t>
+      </w:r>
+    </w:p>
+    <w:p>
+      <w:hyperlink r:id="rId7" w:history="1">
+        <w:r>
+          <w:rPr>
+            <w:rStyle w:val="a7"/>
+          </w:rPr>
+          <w:t>https://mp.weixin.qq.com/s/R3xS8a95KP2OM_a1ncnZeg</w:t>
         </w:r>
       </w:hyperlink>
     </w:p>

--- a/优秀开源项目/可能有用的.docx
+++ b/优秀开源项目/可能有用的.docx
@@ -70,6 +70,49 @@
             <w:rStyle w:val="a7"/>
           </w:rPr>
           <w:t>https://mp.weixin.qq.com/s/R3xS8a95KP2OM_a1ncnZeg</w:t>
+        </w:r>
+      </w:hyperlink>
+    </w:p>
+    <w:p/>
+    <w:p>
+      <w:r>
+        <w:rPr>
+          <w:rFonts w:hint="eastAsia"/>
+        </w:rPr>
+        <w:t>导入导出框架——</w:t>
+      </w:r>
+      <w:proofErr w:type="spellStart"/>
+      <w:r>
+        <w:t>AGEIPort</w:t>
+      </w:r>
+      <w:proofErr w:type="spellEnd"/>
+      <w:r>
+        <w:t>正式开源</w:t>
+      </w:r>
+    </w:p>
+    <w:p>
+      <w:hyperlink r:id="rId8" w:history="1">
+        <w:r>
+          <w:rPr>
+            <w:rStyle w:val="a7"/>
+          </w:rPr>
+          <w:t>https://mp.weixin.qq.com/s/qGOW_So4BLPNDUGMsWr1Yg</w:t>
+        </w:r>
+      </w:hyperlink>
+    </w:p>
+    <w:p/>
+    <w:p>
+      <w:r>
+        <w:t>Spring Boot 实现万能文件在线预览，已开源，真香！！</w:t>
+      </w:r>
+    </w:p>
+    <w:p>
+      <w:hyperlink r:id="rId9" w:history="1">
+        <w:r>
+          <w:rPr>
+            <w:rStyle w:val="a7"/>
+          </w:rPr>
+          <w:t>https://mp.weixin.qq.com/s/x4Z-n4b24f2xmoZ7DqLEOg</w:t>
         </w:r>
       </w:hyperlink>
     </w:p>

--- a/优秀开源项目/可能有用的.docx
+++ b/优秀开源项目/可能有用的.docx
@@ -118,12 +118,40 @@
     </w:p>
     <w:p/>
     <w:p>
+      <w:r>
+        <w:rPr>
+          <w:rFonts w:hint="eastAsia"/>
+        </w:rPr>
+        <w:t>干掉</w:t>
+      </w:r>
+      <w:proofErr w:type="spellStart"/>
+      <w:r>
+        <w:t>Navicat</w:t>
+      </w:r>
+      <w:proofErr w:type="spellEnd"/>
+      <w:r>
+        <w:t>？阿里Chat2DB来了！</w:t>
+      </w:r>
+    </w:p>
+    <w:p>
+      <w:hyperlink r:id="rId10" w:history="1">
+        <w:r>
+          <w:rPr>
+            <w:rStyle w:val="a7"/>
+          </w:rPr>
+          <w:t>https://mp.weixin.qq.com/s/IrMFHr5t_u6m-yMfjkzJeQ</w:t>
+        </w:r>
+      </w:hyperlink>
+    </w:p>
+    <w:p/>
+    <w:p>
       <w:pPr>
         <w:rPr>
           <w:rFonts w:hint="eastAsia"/>
         </w:rPr>
       </w:pPr>
     </w:p>
+    <w:p/>
     <w:sectPr>
       <w:pgSz w:w="11906" w:h="16838"/>
       <w:pgMar w:top="1440" w:right="1800" w:bottom="1440" w:left="1800" w:header="851" w:footer="992" w:gutter="0"/>
